--- a/Final Capstone/Proposal.docx
+++ b/Final Capstone/Proposal.docx
@@ -511,15 +511,7 @@
           <w:sz w:val="24"/>
           <w:szCs w:val="24"/>
         </w:rPr>
-        <w:t>information</w:t>
-      </w:r>
-      <w:r>
-        <w:rPr>
-          <w:rFonts w:ascii="Times New Roman" w:hAnsi="Times New Roman" w:cs="Times New Roman"/>
-          <w:sz w:val="24"/>
-          <w:szCs w:val="24"/>
-        </w:rPr>
-        <w:t xml:space="preserve"> </w:t>
+        <w:t xml:space="preserve">information </w:t>
       </w:r>
       <w:r>
         <w:rPr>
@@ -631,7 +623,7 @@
           <w:szCs w:val="24"/>
         </w:rPr>
       </w:pPr>
-      <w:hyperlink r:id="rId5" w:history="1">
+      <w:hyperlink r:id="rId5" w:anchor="GlobalLandTemperaturesByCountry.csv" w:history="1">
         <w:r>
           <w:rPr>
             <w:rStyle w:val="Hyperlink"/>
@@ -988,8 +980,6 @@
         </w:rPr>
         <w:t>data</w:t>
       </w:r>
-      <w:bookmarkStart w:id="0" w:name="_GoBack"/>
-      <w:bookmarkEnd w:id="0"/>
       <w:r>
         <w:rPr>
           <w:rFonts w:ascii="Times New Roman" w:hAnsi="Times New Roman" w:cs="Times New Roman"/>
@@ -1076,6 +1066,60 @@
           <w:szCs w:val="24"/>
         </w:rPr>
         <w:t xml:space="preserve"> not be a one solution fits all approach.</w:t>
+      </w:r>
+    </w:p>
+    <w:p>
+      <w:pPr>
+        <w:jc w:val="both"/>
+        <w:rPr>
+          <w:rFonts w:ascii="Times New Roman" w:hAnsi="Times New Roman" w:cs="Times New Roman"/>
+          <w:sz w:val="24"/>
+          <w:szCs w:val="24"/>
+        </w:rPr>
+      </w:pPr>
+    </w:p>
+    <w:p>
+      <w:pPr>
+        <w:jc w:val="both"/>
+        <w:rPr>
+          <w:rFonts w:ascii="Times New Roman" w:hAnsi="Times New Roman" w:cs="Times New Roman"/>
+          <w:b/>
+          <w:bCs/>
+          <w:sz w:val="24"/>
+          <w:szCs w:val="24"/>
+          <w:u w:val="single"/>
+        </w:rPr>
+      </w:pPr>
+      <w:bookmarkStart w:id="0" w:name="_GoBack"/>
+      <w:r>
+        <w:rPr>
+          <w:rFonts w:ascii="Times New Roman" w:hAnsi="Times New Roman" w:cs="Times New Roman"/>
+          <w:b/>
+          <w:bCs/>
+          <w:sz w:val="24"/>
+          <w:szCs w:val="24"/>
+          <w:u w:val="single"/>
+        </w:rPr>
+        <w:t>Notes:</w:t>
+      </w:r>
+    </w:p>
+    <w:bookmarkEnd w:id="0"/>
+    <w:p>
+      <w:pPr>
+        <w:jc w:val="both"/>
+        <w:rPr>
+          <w:rFonts w:ascii="Times New Roman" w:hAnsi="Times New Roman" w:cs="Times New Roman"/>
+          <w:sz w:val="24"/>
+          <w:szCs w:val="24"/>
+        </w:rPr>
+      </w:pPr>
+      <w:r>
+        <w:rPr>
+          <w:rFonts w:ascii="Times New Roman" w:hAnsi="Times New Roman" w:cs="Times New Roman"/>
+          <w:sz w:val="24"/>
+          <w:szCs w:val="24"/>
+        </w:rPr>
+        <w:t>Global warming is the long-term heating of Earth’s climate system observed since the pre-industrial period (between 1850 and 1900) due to human activities, primarily fossil fuel burning, which increases heat-trapping greenhouse gas levels in Earth’s atmosphere. The term is frequently used interchangeably with the term climate change, though the latter refers to both human- and naturally produced warming and the effects it has on our planet. It is most commonly measured as the average increase in Earth’s global surface temperature.</w:t>
       </w:r>
     </w:p>
     <w:p>
@@ -1618,7 +1662,7 @@
       </w:pPr>
     </w:pPrDefault>
   </w:docDefaults>
-  <w:latentStyles w:defLockedState="0" w:defUIPriority="99" w:defSemiHidden="0" w:defUnhideWhenUsed="0" w:defQFormat="0" w:count="377">
+  <w:latentStyles w:defLockedState="0" w:defUIPriority="99" w:defSemiHidden="0" w:defUnhideWhenUsed="0" w:defQFormat="0" w:count="376">
     <w:lsdException w:name="Normal" w:uiPriority="0" w:qFormat="1"/>
     <w:lsdException w:name="heading 1" w:uiPriority="9" w:qFormat="1"/>
     <w:lsdException w:name="heading 2" w:semiHidden="1" w:uiPriority="9" w:unhideWhenUsed="1" w:qFormat="1"/>
@@ -1724,6 +1768,7 @@
     <w:lsdException w:name="HTML Sample" w:semiHidden="1" w:unhideWhenUsed="1"/>
     <w:lsdException w:name="HTML Typewriter" w:semiHidden="1" w:unhideWhenUsed="1"/>
     <w:lsdException w:name="HTML Variable" w:semiHidden="1" w:unhideWhenUsed="1"/>
+    <w:lsdException w:name="Normal Table" w:semiHidden="1" w:unhideWhenUsed="1"/>
     <w:lsdException w:name="annotation subject" w:semiHidden="1" w:unhideWhenUsed="1"/>
     <w:lsdException w:name="No List" w:semiHidden="1" w:unhideWhenUsed="1"/>
     <w:lsdException w:name="Outline List 1" w:semiHidden="1" w:unhideWhenUsed="1"/>
@@ -1769,9 +1814,11 @@
     <w:lsdException w:name="Table Subtle 1" w:semiHidden="1" w:unhideWhenUsed="1"/>
     <w:lsdException w:name="Table Subtle 2" w:semiHidden="1" w:unhideWhenUsed="1"/>
     <w:lsdException w:name="Table Web 1" w:semiHidden="1" w:unhideWhenUsed="1"/>
+    <w:lsdException w:name="Table Web 2" w:semiHidden="1" w:unhideWhenUsed="1"/>
     <w:lsdException w:name="Table Web 3" w:semiHidden="1" w:unhideWhenUsed="1"/>
     <w:lsdException w:name="Balloon Text" w:semiHidden="1" w:unhideWhenUsed="1"/>
     <w:lsdException w:name="Table Grid" w:uiPriority="39"/>
+    <w:lsdException w:name="Table Theme" w:semiHidden="1" w:unhideWhenUsed="1"/>
     <w:lsdException w:name="Placeholder Text" w:semiHidden="1"/>
     <w:lsdException w:name="No Spacing" w:uiPriority="1" w:qFormat="1"/>
     <w:lsdException w:name="Light Shading" w:uiPriority="60"/>
@@ -1992,7 +2039,6 @@
     <w:lsdException w:name="Hashtag" w:semiHidden="1" w:unhideWhenUsed="1"/>
     <w:lsdException w:name="Unresolved Mention" w:semiHidden="1" w:unhideWhenUsed="1"/>
     <w:lsdException w:name="Smart Link" w:semiHidden="1" w:unhideWhenUsed="1"/>
-    <w:lsdException w:name="Smart Link Error" w:semiHidden="1" w:unhideWhenUsed="1"/>
   </w:latentStyles>
   <w:style w:type="paragraph" w:default="1" w:styleId="Normal">
     <w:name w:val="Normal"/>
